--- a/WordDocuments/TimesNewRoman/0723.docx
+++ b/WordDocuments/TimesNewRoman/0723.docx
@@ -8,11 +8,11 @@
       </w:pPr>
       <w:r>
         <w:rPr>
-          <w:rFonts w:ascii="TimesNewToman" w:hAnsi="TimesNewToman"/>
+          <w:rFonts w:ascii="Times New Roman" w:hAnsi="Times New Roman"/>
           <w:color w:val="000000"/>
           <w:sz w:val="44"/>
         </w:rPr>
-        <w:t>Artificial Intelligence: Redefining Healthcare</w:t>
+        <w:t>Exploring the Wonders of Modern Medicine: Unveiling Nature's Healing Power</w:t>
       </w:r>
     </w:p>
     <w:p>
@@ -22,27 +22,11 @@
       </w:pPr>
       <w:r>
         <w:rPr>
-          <w:rFonts w:ascii="TimesNewToman" w:hAnsi="TimesNewToman"/>
+          <w:rFonts w:ascii="Times New Roman" w:hAnsi="Times New Roman"/>
           <w:color w:val="000000"/>
           <w:sz w:val="36"/>
         </w:rPr>
-        <w:t>Dr</w:t>
-      </w:r>
-      <w:r>
-        <w:rPr>
-          <w:rFonts w:ascii="TimesNewToman" w:hAnsi="TimesNewToman"/>
-          <w:color w:val="000000"/>
-          <w:sz w:val="36"/>
-        </w:rPr>
-        <w:t>.</w:t>
-      </w:r>
-      <w:r>
-        <w:rPr>
-          <w:rFonts w:ascii="TimesNewToman" w:hAnsi="TimesNewToman"/>
-          <w:color w:val="000000"/>
-          <w:sz w:val="36"/>
-        </w:rPr>
-        <w:t xml:space="preserve"> Janice Sinclair</w:t>
+        <w:t>Emily Williams</w:t>
       </w:r>
     </w:p>
     <w:p>
@@ -51,15 +35,15 @@
       </w:pPr>
       <w:r>
         <w:rPr>
-          <w:rFonts w:ascii="TimesNewToman" w:hAnsi="TimesNewToman"/>
+          <w:rFonts w:ascii="Times New Roman" w:hAnsi="Times New Roman"/>
           <w:color w:val="000000"/>
           <w:sz w:val="32"/>
         </w:rPr>
-        <w:t>janice</w:t>
+        <w:t>emilywilliams</w:t>
       </w:r>
       <w:r>
         <w:rPr>
-          <w:rFonts w:ascii="TimesNewToman" w:hAnsi="TimesNewToman"/>
+          <w:rFonts w:ascii="Times New Roman" w:hAnsi="Times New Roman"/>
           <w:color w:val="000000"/>
           <w:sz w:val="32"/>
         </w:rPr>
@@ -67,15 +51,15 @@
       </w:r>
       <w:r>
         <w:rPr>
-          <w:rFonts w:ascii="TimesNewToman" w:hAnsi="TimesNewToman"/>
+          <w:rFonts w:ascii="Times New Roman" w:hAnsi="Times New Roman"/>
           <w:color w:val="000000"/>
           <w:sz w:val="32"/>
         </w:rPr>
-        <w:t>sinclair@elitemedical</w:t>
+        <w:t>teacher@learning</w:t>
       </w:r>
       <w:r>
         <w:rPr>
-          <w:rFonts w:ascii="TimesNewToman" w:hAnsi="TimesNewToman"/>
+          <w:rFonts w:ascii="Times New Roman" w:hAnsi="Times New Roman"/>
           <w:color w:val="000000"/>
           <w:sz w:val="32"/>
         </w:rPr>
@@ -83,7 +67,7 @@
       </w:r>
       <w:r>
         <w:rPr>
-          <w:rFonts w:ascii="TimesNewToman" w:hAnsi="TimesNewToman"/>
+          <w:rFonts w:ascii="Times New Roman" w:hAnsi="Times New Roman"/>
           <w:color w:val="000000"/>
           <w:sz w:val="32"/>
         </w:rPr>
@@ -94,15 +78,15 @@
     <w:p>
       <w:r>
         <w:rPr>
-          <w:rFonts w:ascii="TimesNewToman" w:hAnsi="TimesNewToman"/>
+          <w:rFonts w:ascii="Times New Roman" w:hAnsi="Times New Roman"/>
           <w:color w:val="000000"/>
           <w:sz w:val="24"/>
         </w:rPr>
-        <w:t>The realm of medicine has been witnessing a transformative shift with the advent of artificial intelligence (AI)</w:t>
+        <w:t>From the dawn of humanity, we've sought solace and healing from nature's embrace</w:t>
       </w:r>
       <w:r>
         <w:rPr>
-          <w:rFonts w:ascii="TimesNewToman" w:hAnsi="TimesNewToman"/>
+          <w:rFonts w:ascii="Times New Roman" w:hAnsi="Times New Roman"/>
           <w:color w:val="000000"/>
           <w:sz w:val="24"/>
         </w:rPr>
@@ -110,15 +94,15 @@
       </w:r>
       <w:r>
         <w:rPr>
-          <w:rFonts w:ascii="TimesNewToman" w:hAnsi="TimesNewToman"/>
+          <w:rFonts w:ascii="Times New Roman" w:hAnsi="Times New Roman"/>
           <w:color w:val="000000"/>
           <w:sz w:val="24"/>
         </w:rPr>
-        <w:t xml:space="preserve"> AI algorithms, empowered by massive data sets and sophisticated algorithms, are redefining the landscape of healthcare, promising solutions to age-old challenges and ushering in novel avenues for diagnosis, treatment, and patient care</w:t>
+        <w:t xml:space="preserve"> Modern medicine stands as a testament to our enduring quest, interweaving ancient wisdom with groundbreaking discoveries</w:t>
       </w:r>
       <w:r>
         <w:rPr>
-          <w:rFonts w:ascii="TimesNewToman" w:hAnsi="TimesNewToman"/>
+          <w:rFonts w:ascii="Times New Roman" w:hAnsi="Times New Roman"/>
           <w:color w:val="000000"/>
           <w:sz w:val="24"/>
         </w:rPr>
@@ -126,15 +110,15 @@
       </w:r>
       <w:r>
         <w:rPr>
-          <w:rFonts w:ascii="TimesNewToman" w:hAnsi="TimesNewToman"/>
+          <w:rFonts w:ascii="Times New Roman" w:hAnsi="Times New Roman"/>
           <w:color w:val="000000"/>
           <w:sz w:val="24"/>
         </w:rPr>
-        <w:t xml:space="preserve"> From unraveling complex biological processes to devising disease-resilient therapies, AI is catalyzing a paradigm shift in medical practice</w:t>
+        <w:t xml:space="preserve"> As we delve into the intricacies of biology, chemistry, and technology, we uncover the remarkable resilience of the human body and the transformative power of medical science</w:t>
       </w:r>
       <w:r>
         <w:rPr>
-          <w:rFonts w:ascii="TimesNewToman" w:hAnsi="TimesNewToman"/>
+          <w:rFonts w:ascii="Times New Roman" w:hAnsi="Times New Roman"/>
           <w:color w:val="000000"/>
           <w:sz w:val="24"/>
         </w:rPr>
@@ -142,7 +126,23 @@
       </w:r>
       <w:r>
         <w:rPr>
-          <w:rFonts w:ascii="TimesNewToman" w:hAnsi="TimesNewToman"/>
+          <w:rFonts w:ascii="Times New Roman" w:hAnsi="Times New Roman"/>
+          <w:color w:val="000000"/>
+          <w:sz w:val="24"/>
+        </w:rPr>
+        <w:t xml:space="preserve"> In this exploration, we'll embark on a journey through the annals of medicine, marveling at the advancements that have shaped our understanding of health and well-being</w:t>
+      </w:r>
+      <w:r>
+        <w:rPr>
+          <w:rFonts w:ascii="Times New Roman" w:hAnsi="Times New Roman"/>
+          <w:color w:val="000000"/>
+          <w:sz w:val="24"/>
+        </w:rPr>
+        <w:t>.</w:t>
+      </w:r>
+      <w:r>
+        <w:rPr>
+          <w:rFonts w:ascii="Times New Roman" w:hAnsi="Times New Roman"/>
           <w:color w:val="000000"/>
           <w:sz w:val="24"/>
         </w:rPr>
@@ -150,16 +150,16 @@
       </w:r>
       <w:r>
         <w:rPr>
-          <w:rFonts w:ascii="TimesNewToman" w:hAnsi="TimesNewToman"/>
+          <w:rFonts w:ascii="Times New Roman" w:hAnsi="Times New Roman"/>
           <w:color w:val="000000"/>
           <w:sz w:val="24"/>
         </w:rPr>
         <w:br/>
-        <w:t>In the diagnostics arena, AI-driven systems are aiding medical practitioners in deciphering intricate diagnostic patterns, expediting accurate and early diagnosis</w:t>
+        <w:t>In the realm of biology, we'll witness the intricate mechanisms that govern life, unveiling the secrets of cellular processes and genetic inheritance</w:t>
       </w:r>
       <w:r>
         <w:rPr>
-          <w:rFonts w:ascii="TimesNewToman" w:hAnsi="TimesNewToman"/>
+          <w:rFonts w:ascii="Times New Roman" w:hAnsi="Times New Roman"/>
           <w:color w:val="000000"/>
           <w:sz w:val="24"/>
         </w:rPr>
@@ -167,15 +167,15 @@
       </w:r>
       <w:r>
         <w:rPr>
-          <w:rFonts w:ascii="TimesNewToman" w:hAnsi="TimesNewToman"/>
+          <w:rFonts w:ascii="Times New Roman" w:hAnsi="Times New Roman"/>
           <w:color w:val="000000"/>
           <w:sz w:val="24"/>
         </w:rPr>
-        <w:t xml:space="preserve"> These systems mine through vast databases of medical images, patient records, and clinical data, unearthing hidden correlations that escape the human eye</w:t>
+        <w:t xml:space="preserve"> We'll marvel at the body's innate ability to heal and adapt, showcasing the resilience of the human spirit</w:t>
       </w:r>
       <w:r>
         <w:rPr>
-          <w:rFonts w:ascii="TimesNewToman" w:hAnsi="TimesNewToman"/>
+          <w:rFonts w:ascii="Times New Roman" w:hAnsi="Times New Roman"/>
           <w:color w:val="000000"/>
           <w:sz w:val="24"/>
         </w:rPr>
@@ -183,15 +183,15 @@
       </w:r>
       <w:r>
         <w:rPr>
-          <w:rFonts w:ascii="TimesNewToman" w:hAnsi="TimesNewToman"/>
+          <w:rFonts w:ascii="Times New Roman" w:hAnsi="Times New Roman"/>
           <w:color w:val="000000"/>
           <w:sz w:val="24"/>
         </w:rPr>
-        <w:t xml:space="preserve"> By automating the identification and categorization of medical patterns, AI is accelerating the diagnosis process, leading to timely interventions</w:t>
+        <w:t xml:space="preserve"> Through chemistry, we'll decipher the molecular interactions that underpin health and disease, unraveling the mysteries of pharmacology and harnessing the power of natural compounds for therapeutic purposes</w:t>
       </w:r>
       <w:r>
         <w:rPr>
-          <w:rFonts w:ascii="TimesNewToman" w:hAnsi="TimesNewToman"/>
+          <w:rFonts w:ascii="Times New Roman" w:hAnsi="Times New Roman"/>
           <w:color w:val="000000"/>
           <w:sz w:val="24"/>
         </w:rPr>
@@ -199,15 +199,24 @@
       </w:r>
       <w:r>
         <w:rPr>
-          <w:rFonts w:ascii="TimesNewToman" w:hAnsi="TimesNewToman"/>
+          <w:rFonts w:ascii="Times New Roman" w:hAnsi="Times New Roman"/>
           <w:color w:val="000000"/>
           <w:sz w:val="24"/>
         </w:rPr>
-        <w:t xml:space="preserve"> Simultaneously, AI algorithms are aiding researchers in unraveling the complexities of diseases, uncovering genetic variations and molecular pathways involved in disease pathogenesis</w:t>
+        <w:br/>
       </w:r>
       <w:r>
         <w:rPr>
-          <w:rFonts w:ascii="TimesNewToman" w:hAnsi="TimesNewToman"/>
+          <w:rFonts w:ascii="Times New Roman" w:hAnsi="Times New Roman"/>
+          <w:color w:val="000000"/>
+          <w:sz w:val="24"/>
+        </w:rPr>
+        <w:br/>
+        <w:t>Technology has woven itself into the fabric of modern medicine, propelling us toward previously uncharted territories</w:t>
+      </w:r>
+      <w:r>
+        <w:rPr>
+          <w:rFonts w:ascii="Times New Roman" w:hAnsi="Times New Roman"/>
           <w:color w:val="000000"/>
           <w:sz w:val="24"/>
         </w:rPr>
@@ -215,15 +224,15 @@
       </w:r>
       <w:r>
         <w:rPr>
-          <w:rFonts w:ascii="TimesNewToman" w:hAnsi="TimesNewToman"/>
+          <w:rFonts w:ascii="Times New Roman" w:hAnsi="Times New Roman"/>
           <w:color w:val="000000"/>
           <w:sz w:val="24"/>
         </w:rPr>
-        <w:t xml:space="preserve"> This newfound understanding guides the development of tailored therapies, enhancing treatment efficacy while minimizing side effects</w:t>
+        <w:t xml:space="preserve"> From imaging techniques that peer into the depths of our bodies to minimally invasive procedures that offer hope to millions, the fusion of science and innovation has revolutionized patient care</w:t>
       </w:r>
       <w:r>
         <w:rPr>
-          <w:rFonts w:ascii="TimesNewToman" w:hAnsi="TimesNewToman"/>
+          <w:rFonts w:ascii="Times New Roman" w:hAnsi="Times New Roman"/>
           <w:color w:val="000000"/>
           <w:sz w:val="24"/>
         </w:rPr>
@@ -231,72 +240,15 @@
       </w:r>
       <w:r>
         <w:rPr>
-          <w:rFonts w:ascii="TimesNewToman" w:hAnsi="TimesNewToman"/>
+          <w:rFonts w:ascii="Times New Roman" w:hAnsi="Times New Roman"/>
           <w:color w:val="000000"/>
           <w:sz w:val="24"/>
         </w:rPr>
-        <w:br/>
+        <w:t xml:space="preserve"> As we explore these advancements, we'll gain a profound appreciation for the dedication and ingenuity of healthcare professionals who tirelessly work to improve lives</w:t>
       </w:r>
       <w:r>
         <w:rPr>
-          <w:rFonts w:ascii="TimesNewToman" w:hAnsi="TimesNewToman"/>
-          <w:color w:val="000000"/>
-          <w:sz w:val="24"/>
-        </w:rPr>
-        <w:br/>
-        <w:t>Furthermore, AI holds immense potential in revolutionizing treatment regimens</w:t>
-      </w:r>
-      <w:r>
-        <w:rPr>
-          <w:rFonts w:ascii="TimesNewToman" w:hAnsi="TimesNewToman"/>
-          <w:color w:val="000000"/>
-          <w:sz w:val="24"/>
-        </w:rPr>
-        <w:t>.</w:t>
-      </w:r>
-      <w:r>
-        <w:rPr>
-          <w:rFonts w:ascii="TimesNewToman" w:hAnsi="TimesNewToman"/>
-          <w:color w:val="000000"/>
-          <w:sz w:val="24"/>
-        </w:rPr>
-        <w:t xml:space="preserve"> AI-enabled systems can personalize treatment plans by analyzing individual patient data, such as genetic profiles, medical history, and lifestyle factors</w:t>
-      </w:r>
-      <w:r>
-        <w:rPr>
-          <w:rFonts w:ascii="TimesNewToman" w:hAnsi="TimesNewToman"/>
-          <w:color w:val="000000"/>
-          <w:sz w:val="24"/>
-        </w:rPr>
-        <w:t>.</w:t>
-      </w:r>
-      <w:r>
-        <w:rPr>
-          <w:rFonts w:ascii="TimesNewToman" w:hAnsi="TimesNewToman"/>
-          <w:color w:val="000000"/>
-          <w:sz w:val="24"/>
-        </w:rPr>
-        <w:t xml:space="preserve"> This personalized approach improves treatment outcomes and reduces the occurrence of adverse drug reactions</w:t>
-      </w:r>
-      <w:r>
-        <w:rPr>
-          <w:rFonts w:ascii="TimesNewToman" w:hAnsi="TimesNewToman"/>
-          <w:color w:val="000000"/>
-          <w:sz w:val="24"/>
-        </w:rPr>
-        <w:t>.</w:t>
-      </w:r>
-      <w:r>
-        <w:rPr>
-          <w:rFonts w:ascii="TimesNewToman" w:hAnsi="TimesNewToman"/>
-          <w:color w:val="000000"/>
-          <w:sz w:val="24"/>
-        </w:rPr>
-        <w:t xml:space="preserve"> Additionally, AI-driven systems can simulate drug interactions and predict therapeutic efficacies, expediting the development of novel pharmaceuticals</w:t>
-      </w:r>
-      <w:r>
-        <w:rPr>
-          <w:rFonts w:ascii="TimesNewToman" w:hAnsi="TimesNewToman"/>
+          <w:rFonts w:ascii="Times New Roman" w:hAnsi="Times New Roman"/>
           <w:color w:val="000000"/>
           <w:sz w:val="24"/>
         </w:rPr>
@@ -306,7 +258,7 @@
     <w:p>
       <w:r>
         <w:rPr>
-          <w:rFonts w:ascii="TimesNewToman" w:hAnsi="TimesNewToman"/>
+          <w:rFonts w:ascii="Times New Roman" w:hAnsi="Times New Roman"/>
           <w:color w:val="000000"/>
           <w:sz w:val="28"/>
         </w:rPr>
@@ -316,61 +268,48 @@
     <w:p>
       <w:r>
         <w:rPr>
-          <w:rFonts w:ascii="TimesNewToman" w:hAnsi="TimesNewToman"/>
+          <w:rFonts w:ascii="Times New Roman" w:hAnsi="Times New Roman"/>
           <w:color w:val="000000"/>
         </w:rPr>
-        <w:t>The integration of artificial intelligence into healthcare promises significant advancements in the diagnosis, treatment, and prevention of diseases</w:t>
+        <w:t>Modern medicine is a captivating tapestry woven from the threads of biology, chemistry, and technology</w:t>
       </w:r>
       <w:r>
         <w:rPr>
-          <w:rFonts w:ascii="TimesNewToman" w:hAnsi="TimesNewToman"/>
+          <w:rFonts w:ascii="Times New Roman" w:hAnsi="Times New Roman"/>
           <w:color w:val="000000"/>
         </w:rPr>
         <w:t>.</w:t>
       </w:r>
       <w:r>
         <w:rPr>
-          <w:rFonts w:ascii="TimesNewToman" w:hAnsi="TimesNewToman"/>
+          <w:rFonts w:ascii="Times New Roman" w:hAnsi="Times New Roman"/>
           <w:color w:val="000000"/>
         </w:rPr>
-        <w:t xml:space="preserve"> AI-powered algorithms assist in deciphering complex medical patterns, leading to quicker and more accurate diagnoses</w:t>
+        <w:t xml:space="preserve"> This exploration of medical marvels has illuminated the intricacies of human biology, unraveled the mysteries of disease, and showcased the transformative power of scientific discovery</w:t>
       </w:r>
       <w:r>
         <w:rPr>
-          <w:rFonts w:ascii="TimesNewToman" w:hAnsi="TimesNewToman"/>
+          <w:rFonts w:ascii="Times New Roman" w:hAnsi="Times New Roman"/>
           <w:color w:val="000000"/>
         </w:rPr>
         <w:t>.</w:t>
       </w:r>
       <w:r>
         <w:rPr>
-          <w:rFonts w:ascii="TimesNewToman" w:hAnsi="TimesNewToman"/>
+          <w:rFonts w:ascii="Times New Roman" w:hAnsi="Times New Roman"/>
           <w:color w:val="000000"/>
         </w:rPr>
-        <w:t xml:space="preserve"> AI also facilitates personalized treatment strategies, enhances drug discovery, and assists in disease prevention</w:t>
+        <w:t xml:space="preserve"> From the marvels of cellular processes to the promise of groundbreaking treatments, the field of medicine stands poised to continue its relentless pursuit of healing, offering hope and restoring lives</w:t>
       </w:r>
       <w:r>
         <w:rPr>
-          <w:rFonts w:ascii="TimesNewToman" w:hAnsi="TimesNewToman"/>
-          <w:color w:val="000000"/>
-        </w:rPr>
-        <w:t>.</w:t>
-      </w:r>
-      <w:r>
-        <w:rPr>
-          <w:rFonts w:ascii="TimesNewToman" w:hAnsi="TimesNewToman"/>
-          <w:color w:val="000000"/>
-        </w:rPr>
-        <w:t xml:space="preserve"> As AI continues to evolve, it is anticipated to redefine the very fabric of healthcare, ushering in an era of advanced, patient-centric, and efficient medical care</w:t>
-      </w:r>
-      <w:r>
-        <w:rPr>
-          <w:rFonts w:ascii="TimesNewToman" w:hAnsi="TimesNewToman"/>
+          <w:rFonts w:ascii="Times New Roman" w:hAnsi="Times New Roman"/>
           <w:color w:val="000000"/>
         </w:rPr>
         <w:t>.</w:t>
       </w:r>
     </w:p>
+    <w:p/>
     <w:sectPr>
       <w:pgSz w:w="12240" w:h="15840"/>
       <w:pgMar w:top="1440" w:right="1800" w:bottom="1440" w:left="1800" w:header="720" w:footer="720" w:gutter="0"/>
@@ -554,31 +493,31 @@
       </w:rPr>
     </w:lvl>
   </w:abstractNum>
-  <w:num w:numId="1" w16cid:durableId="226578746">
+  <w:num w:numId="1" w16cid:durableId="402681483">
     <w:abstractNumId w:val="8"/>
   </w:num>
-  <w:num w:numId="2" w16cid:durableId="586814878">
+  <w:num w:numId="2" w16cid:durableId="735787582">
     <w:abstractNumId w:val="6"/>
   </w:num>
-  <w:num w:numId="3" w16cid:durableId="1829859457">
+  <w:num w:numId="3" w16cid:durableId="596443710">
     <w:abstractNumId w:val="5"/>
   </w:num>
-  <w:num w:numId="4" w16cid:durableId="825169736">
+  <w:num w:numId="4" w16cid:durableId="1915583967">
     <w:abstractNumId w:val="4"/>
   </w:num>
-  <w:num w:numId="5" w16cid:durableId="2085685040">
+  <w:num w:numId="5" w16cid:durableId="1111362948">
     <w:abstractNumId w:val="7"/>
   </w:num>
-  <w:num w:numId="6" w16cid:durableId="1320383540">
+  <w:num w:numId="6" w16cid:durableId="505557100">
     <w:abstractNumId w:val="3"/>
   </w:num>
-  <w:num w:numId="7" w16cid:durableId="1494292465">
+  <w:num w:numId="7" w16cid:durableId="1204563099">
     <w:abstractNumId w:val="2"/>
   </w:num>
-  <w:num w:numId="8" w16cid:durableId="1076056349">
+  <w:num w:numId="8" w16cid:durableId="1330139973">
     <w:abstractNumId w:val="1"/>
   </w:num>
-  <w:num w:numId="9" w16cid:durableId="1301114465">
+  <w:num w:numId="9" w16cid:durableId="350105918">
     <w:abstractNumId w:val="0"/>
   </w:num>
 </w:numbering>
